--- a/homework/案例分析报告-计算2101-2107010120-许祖耀-第4章.docx
+++ b/homework/案例分析报告-计算2101-2107010120-许祖耀-第4章.docx
@@ -1161,16 +1161,40 @@
         <w:spacing w:before="156" w:beforeLines="50" w:after="156" w:afterLines="50" w:line="300" w:lineRule="auto"/>
         <w:ind w:firstLine="480" w:firstLineChars="200"/>
         <w:rPr>
-          <w:rFonts w:ascii="Times New Roman" w:hAnsi="Times New Roman" w:eastAsia="黑体" w:cs="Times New Roman"/>
-          <w:sz w:val="24"/>
-        </w:rPr>
-      </w:pPr>
-      <w:r>
-        <w:rPr>
-          <w:rFonts w:hint="eastAsia" w:ascii="Times New Roman" w:hAnsi="Times New Roman" w:eastAsia="黑体" w:cs="Times New Roman"/>
-          <w:sz w:val="24"/>
-        </w:rPr>
-        <w:t>案例所属章节：第3章 信息安全与隐私</w:t>
+          <w:rFonts w:hint="eastAsia" w:ascii="Times New Roman" w:hAnsi="Times New Roman" w:eastAsia="黑体" w:cs="Times New Roman"/>
+          <w:sz w:val="24"/>
+          <w:lang w:val="en-US" w:eastAsia="zh-CN"/>
+        </w:rPr>
+      </w:pPr>
+      <w:r>
+        <w:rPr>
+          <w:rFonts w:hint="eastAsia" w:ascii="Times New Roman" w:hAnsi="Times New Roman" w:eastAsia="黑体" w:cs="Times New Roman"/>
+          <w:sz w:val="24"/>
+        </w:rPr>
+        <w:t>案例所属章节：第</w:t>
+      </w:r>
+      <w:r>
+        <w:rPr>
+          <w:rFonts w:hint="eastAsia" w:ascii="Times New Roman" w:hAnsi="Times New Roman" w:eastAsia="黑体" w:cs="Times New Roman"/>
+          <w:sz w:val="24"/>
+          <w:lang w:val="en-US" w:eastAsia="zh-CN"/>
+        </w:rPr>
+        <w:t>4</w:t>
+      </w:r>
+      <w:r>
+        <w:rPr>
+          <w:rFonts w:hint="eastAsia" w:ascii="Times New Roman" w:hAnsi="Times New Roman" w:eastAsia="黑体" w:cs="Times New Roman"/>
+          <w:sz w:val="24"/>
+        </w:rPr>
+        <w:t xml:space="preserve">章 </w:t>
+      </w:r>
+      <w:r>
+        <w:rPr>
+          <w:rFonts w:hint="eastAsia" w:ascii="Times New Roman" w:hAnsi="Times New Roman" w:eastAsia="黑体" w:cs="Times New Roman"/>
+          <w:sz w:val="24"/>
+          <w:lang w:val="en-US" w:eastAsia="zh-CN"/>
+        </w:rPr>
+        <w:t>职业规范与伦理</w:t>
       </w:r>
     </w:p>
     <w:p>
@@ -4516,7 +4540,6 @@
           <w:sz w:val="24"/>
         </w:rPr>
       </w:pPr>
-      <w:bookmarkStart w:id="2" w:name="_GoBack"/>
       <w:r>
         <w:rPr>
           <w:rFonts w:hint="eastAsia" w:ascii="Times New Roman" w:hAnsi="Times New Roman" w:eastAsia="黑体" w:cs="Times New Roman"/>
@@ -4640,15 +4663,16 @@
     </w:p>
     <w:p>
       <w:pPr>
-        <w:spacing w:line="360" w:lineRule="auto"/>
-        <w:rPr>
-          <w:rFonts w:hint="eastAsia" w:ascii="Times New Roman" w:hAnsi="Times New Roman" w:eastAsia="黑体" w:cs="Times New Roman"/>
-          <w:sz w:val="24"/>
-        </w:rPr>
-      </w:pPr>
-      <w:r>
-        <w:rPr>
-          <w:rFonts w:ascii="Times New Roman" w:hAnsi="Times New Roman" w:eastAsia="黑体" w:cs="Times New Roman"/>
+        <w:spacing w:before="240" w:line="300" w:lineRule="auto"/>
+        <w:ind w:firstLine="240" w:firstLineChars="100"/>
+        <w:rPr>
+          <w:rFonts w:hint="eastAsia" w:ascii="Times New Roman" w:hAnsi="Times New Roman" w:eastAsia="黑体" w:cs="Times New Roman"/>
+          <w:sz w:val="24"/>
+        </w:rPr>
+      </w:pPr>
+      <w:r>
+        <w:rPr>
+          <w:rFonts w:hint="eastAsia" w:ascii="Times New Roman" w:hAnsi="Times New Roman" w:eastAsia="黑体" w:cs="Times New Roman"/>
           <w:sz w:val="24"/>
         </w:rPr>
         <w:tab/>
@@ -4661,7 +4685,154 @@
         <w:t>在三维计算机图形软件的设计与开发过程中，如何设计开发出一款软件只是问题的急促部分，如何为蓬勃的社区发展提供必备的土壤与环境，更是需要考虑的关键问题。在这一问题上，三维计算机图形软件应充分尊重职业伦理，调动用户积极性，培养软件的文化价值，并以此来吸引用户加入社区环境，为软件生态添砖加瓦。</w:t>
       </w:r>
     </w:p>
-    <w:bookmarkEnd w:id="2"/>
+    <w:p>
+      <w:pPr>
+        <w:pStyle w:val="3"/>
+        <w:bidi w:val="0"/>
+        <w:rPr>
+          <w:rFonts w:hint="eastAsia"/>
+          <w:lang w:val="en-US" w:eastAsia="zh-CN"/>
+        </w:rPr>
+      </w:pPr>
+      <w:r>
+        <w:rPr>
+          <w:rFonts w:hint="eastAsia"/>
+          <w:lang w:val="en-US" w:eastAsia="zh-CN"/>
+        </w:rPr>
+        <w:t>3.6 总结</w:t>
+      </w:r>
+    </w:p>
+    <w:p>
+      <w:pPr>
+        <w:spacing w:before="240" w:line="300" w:lineRule="auto"/>
+        <w:ind w:firstLine="240" w:firstLineChars="100"/>
+        <w:rPr>
+          <w:rFonts w:hint="default" w:ascii="Times New Roman" w:hAnsi="Times New Roman" w:eastAsia="黑体" w:cs="Times New Roman"/>
+          <w:sz w:val="24"/>
+          <w:lang w:val="en-US" w:eastAsia="zh-CN"/>
+        </w:rPr>
+      </w:pPr>
+      <w:r>
+        <w:rPr>
+          <w:rFonts w:hint="eastAsia" w:ascii="Times New Roman" w:hAnsi="Times New Roman" w:eastAsia="黑体" w:cs="Times New Roman"/>
+          <w:sz w:val="24"/>
+          <w:lang w:val="en-US" w:eastAsia="zh-CN"/>
+        </w:rPr>
+        <w:t>本次案例分析报告从人类福祉、生命权力、公平公正、控制风险、公开透明五个方面对三维计算机图形软件设计与开发这一复杂工程问题在职业规范与伦理上的相关问题，并以Unity、Blender为例进行了调研分析。</w:t>
+      </w:r>
+      <w:bookmarkStart w:id="2" w:name="_GoBack"/>
+      <w:bookmarkEnd w:id="2"/>
+    </w:p>
+    <w:p>
+      <w:pPr>
+        <w:spacing w:before="240" w:line="300" w:lineRule="auto"/>
+        <w:ind w:firstLine="240" w:firstLineChars="100"/>
+        <w:rPr>
+          <w:rFonts w:hint="default" w:ascii="Times New Roman" w:hAnsi="Times New Roman" w:eastAsia="黑体" w:cs="Times New Roman"/>
+          <w:sz w:val="24"/>
+          <w:lang w:val="en-US" w:eastAsia="zh-CN"/>
+        </w:rPr>
+      </w:pPr>
+      <w:r>
+        <w:rPr>
+          <w:rFonts w:hint="default" w:ascii="Times New Roman" w:hAnsi="Times New Roman" w:eastAsia="黑体" w:cs="Times New Roman"/>
+          <w:sz w:val="24"/>
+          <w:lang w:val="en-US" w:eastAsia="zh-CN"/>
+        </w:rPr>
+        <w:t>三维计算机图形软件的设计和开发</w:t>
+      </w:r>
+      <w:r>
+        <w:rPr>
+          <w:rFonts w:hint="eastAsia" w:ascii="Times New Roman" w:hAnsi="Times New Roman" w:eastAsia="黑体" w:cs="Times New Roman"/>
+          <w:sz w:val="24"/>
+          <w:lang w:val="en-US" w:eastAsia="zh-CN"/>
+        </w:rPr>
+        <w:t>作为计算机领域的复杂工程问题，其涉及的多方利益、多种因素，这要求在具体的工程实践过程中</w:t>
+      </w:r>
+      <w:r>
+        <w:rPr>
+          <w:rFonts w:hint="default" w:ascii="Times New Roman" w:hAnsi="Times New Roman" w:eastAsia="黑体" w:cs="Times New Roman"/>
+          <w:sz w:val="24"/>
+          <w:lang w:val="en-US" w:eastAsia="zh-CN"/>
+        </w:rPr>
+        <w:t>不仅要追求技术创新和商业成功，还要确保</w:t>
+      </w:r>
+      <w:r>
+        <w:rPr>
+          <w:rFonts w:hint="eastAsia" w:ascii="Times New Roman" w:hAnsi="Times New Roman" w:eastAsia="黑体" w:cs="Times New Roman"/>
+          <w:sz w:val="24"/>
+          <w:lang w:val="en-US" w:eastAsia="zh-CN"/>
+        </w:rPr>
+        <w:t>工程</w:t>
+      </w:r>
+      <w:r>
+        <w:rPr>
+          <w:rFonts w:hint="default" w:ascii="Times New Roman" w:hAnsi="Times New Roman" w:eastAsia="黑体" w:cs="Times New Roman"/>
+          <w:sz w:val="24"/>
+          <w:lang w:val="en-US" w:eastAsia="zh-CN"/>
+        </w:rPr>
+        <w:t>符合伦理标准，促进社会福祉，保护用户权利，确保公平公正，控制风险，并保持公开透明。</w:t>
+      </w:r>
+    </w:p>
+    <w:p>
+      <w:pPr>
+        <w:spacing w:before="240" w:line="300" w:lineRule="auto"/>
+        <w:ind w:firstLine="240" w:firstLineChars="100"/>
+        <w:rPr>
+          <w:rFonts w:hint="default" w:ascii="Times New Roman" w:hAnsi="Times New Roman" w:eastAsia="黑体" w:cs="Times New Roman"/>
+          <w:sz w:val="24"/>
+          <w:lang w:val="en-US" w:eastAsia="zh-CN"/>
+        </w:rPr>
+      </w:pPr>
+      <w:r>
+        <w:rPr>
+          <w:rFonts w:hint="eastAsia" w:ascii="Times New Roman" w:hAnsi="Times New Roman" w:eastAsia="黑体" w:cs="Times New Roman"/>
+          <w:sz w:val="24"/>
+          <w:lang w:val="en-US" w:eastAsia="zh-CN"/>
+        </w:rPr>
+        <w:t>在解决三维计算机图形软件设计与开发工程问题过程中，相关人员需要</w:t>
+      </w:r>
+      <w:r>
+        <w:rPr>
+          <w:rFonts w:hint="default" w:ascii="Times New Roman" w:hAnsi="Times New Roman" w:eastAsia="黑体" w:cs="Times New Roman"/>
+          <w:sz w:val="24"/>
+          <w:lang w:val="en-US" w:eastAsia="zh-CN"/>
+        </w:rPr>
+        <w:t>通过</w:t>
+      </w:r>
+      <w:r>
+        <w:rPr>
+          <w:rFonts w:hint="eastAsia" w:ascii="Times New Roman" w:hAnsi="Times New Roman" w:eastAsia="黑体" w:cs="Times New Roman"/>
+          <w:sz w:val="24"/>
+          <w:lang w:val="en-US" w:eastAsia="zh-CN"/>
+        </w:rPr>
+        <w:t>上述</w:t>
+      </w:r>
+      <w:r>
+        <w:rPr>
+          <w:rFonts w:hint="default" w:ascii="Times New Roman" w:hAnsi="Times New Roman" w:eastAsia="黑体" w:cs="Times New Roman"/>
+          <w:sz w:val="24"/>
+          <w:lang w:val="en-US" w:eastAsia="zh-CN"/>
+        </w:rPr>
+        <w:t>措施，</w:t>
+      </w:r>
+      <w:r>
+        <w:rPr>
+          <w:rFonts w:hint="eastAsia" w:ascii="Times New Roman" w:hAnsi="Times New Roman" w:eastAsia="黑体" w:cs="Times New Roman"/>
+          <w:sz w:val="24"/>
+          <w:lang w:val="en-US" w:eastAsia="zh-CN"/>
+        </w:rPr>
+        <w:t>不仅仅是取得商业成功，还需</w:t>
+      </w:r>
+      <w:r>
+        <w:rPr>
+          <w:rFonts w:hint="default" w:ascii="Times New Roman" w:hAnsi="Times New Roman" w:eastAsia="黑体" w:cs="Times New Roman"/>
+          <w:sz w:val="24"/>
+          <w:lang w:val="en-US" w:eastAsia="zh-CN"/>
+        </w:rPr>
+        <w:t>确保三维计算机图形软件的可持续发展，对社会产生积极影响。</w:t>
+      </w:r>
+    </w:p>
     <w:sectPr>
       <w:footerReference r:id="rId3" w:type="default"/>
       <w:type w:val="continuous"/>
@@ -4683,7 +4854,7 @@
       </w:rPr>
       <w:id w:val="543953836"/>
       <w:docPartObj>
-        <w:docPartGallery w:val="AutoText"/>
+        <w:docPartGallery w:val="autotext"/>
       </w:docPartObj>
     </w:sdtPr>
     <w:sdtEndPr>
@@ -5353,6 +5524,7 @@
     <w:name w:val="页眉 字符"/>
     <w:basedOn w:val="11"/>
     <w:link w:val="7"/>
+    <w:qFormat/>
     <w:uiPriority w:val="99"/>
     <w:rPr>
       <w:sz w:val="18"/>
@@ -5363,6 +5535,7 @@
     <w:name w:val="页脚 字符"/>
     <w:basedOn w:val="11"/>
     <w:link w:val="6"/>
+    <w:qFormat/>
     <w:uiPriority w:val="99"/>
     <w:rPr>
       <w:sz w:val="18"/>
@@ -5391,6 +5564,7 @@
     <w:basedOn w:val="11"/>
     <w:semiHidden/>
     <w:unhideWhenUsed/>
+    <w:qFormat/>
     <w:uiPriority w:val="99"/>
     <w:rPr>
       <w:color w:val="605E5C"/>
